--- a/annex13/Annexe13-Bieres.docx
+++ b/annex13/Annexe13-Bieres.docx
@@ -1109,6 +1109,72 @@
           <w:sz w:val="24"/>
         </w:rPr>
         <w:t xml:space="preserve">9. La dernière activité présentera les meilleures bières tel que décelées par votre requête à la BD ( 3 ou moins ) </w:t>
+      </w:r>
+    </w:p>
+    <w:p>
+      <w:pPr>
+        <w:jc w:val="both"/>
+        <w:rPr>
+          <w:rFonts w:ascii="Bell MT" w:hAnsi="Bell MT"/>
+          <w:sz w:val="24"/>
+        </w:rPr>
+      </w:pPr>
+    </w:p>
+    <w:p>
+      <w:pPr>
+        <w:jc w:val="both"/>
+        <w:rPr>
+          <w:rFonts w:ascii="Bell MT" w:hAnsi="Bell MT"/>
+          <w:sz w:val="24"/>
+        </w:rPr>
+      </w:pPr>
+      <w:r>
+        <w:rPr>
+          <w:rFonts w:ascii="Bell MT" w:hAnsi="Bell MT"/>
+          <w:sz w:val="24"/>
+        </w:rPr>
+        <w:t>Pour passer de l’information</w:t>
+      </w:r>
+    </w:p>
+    <w:p>
+      <w:pPr>
+        <w:jc w:val="both"/>
+        <w:rPr>
+          <w:rFonts w:ascii="Bell MT" w:hAnsi="Bell MT"/>
+          <w:sz w:val="24"/>
+        </w:rPr>
+      </w:pPr>
+      <w:r>
+        <w:rPr>
+          <w:rFonts w:ascii="Bell MT" w:hAnsi="Bell MT"/>
+          <w:sz w:val="24"/>
+        </w:rPr>
+        <w:t>i.putExtra(`nom``, ecric)</w:t>
+      </w:r>
+    </w:p>
+    <w:p>
+      <w:pPr>
+        <w:jc w:val="both"/>
+        <w:rPr>
+          <w:rFonts w:ascii="Bell MT" w:hAnsi="Bell MT"/>
+          <w:sz w:val="24"/>
+        </w:rPr>
+      </w:pPr>
+    </w:p>
+    <w:p>
+      <w:pPr>
+        <w:jc w:val="both"/>
+        <w:rPr>
+          <w:rFonts w:ascii="Bell MT" w:hAnsi="Bell MT"/>
+          <w:sz w:val="24"/>
+        </w:rPr>
+      </w:pPr>
+      <w:r>
+        <w:rPr>
+          <w:rFonts w:ascii="Bell MT" w:hAnsi="Bell MT"/>
+          <w:sz w:val="24"/>
+        </w:rPr>
+        <w:t>getIntent.getStringExtra(``nom``)</w:t>
       </w:r>
     </w:p>
     <w:p>
@@ -1636,6 +1702,7 @@
     <w:lsdException w:name="HTML Sample" w:semiHidden="1" w:unhideWhenUsed="1"/>
     <w:lsdException w:name="HTML Typewriter" w:semiHidden="1" w:unhideWhenUsed="1"/>
     <w:lsdException w:name="HTML Variable" w:semiHidden="1" w:unhideWhenUsed="1"/>
+    <w:lsdException w:name="Normal Table" w:semiHidden="1" w:unhideWhenUsed="1"/>
     <w:lsdException w:name="annotation subject" w:semiHidden="1" w:unhideWhenUsed="1"/>
     <w:lsdException w:name="No List" w:semiHidden="1" w:unhideWhenUsed="1"/>
     <w:lsdException w:name="Outline List 1" w:semiHidden="1" w:unhideWhenUsed="1"/>
@@ -1678,8 +1745,11 @@
     <w:lsdException w:name="Table Contemporary" w:semiHidden="1" w:unhideWhenUsed="1"/>
     <w:lsdException w:name="Table Elegant" w:semiHidden="1" w:unhideWhenUsed="1"/>
     <w:lsdException w:name="Table Professional" w:semiHidden="1" w:unhideWhenUsed="1"/>
+    <w:lsdException w:name="Table Subtle 1" w:semiHidden="1" w:unhideWhenUsed="1"/>
     <w:lsdException w:name="Table Subtle 2" w:semiHidden="1" w:unhideWhenUsed="1"/>
     <w:lsdException w:name="Table Web 1" w:semiHidden="1" w:unhideWhenUsed="1"/>
+    <w:lsdException w:name="Table Web 2" w:semiHidden="1" w:unhideWhenUsed="1"/>
+    <w:lsdException w:name="Table Web 3" w:semiHidden="1" w:unhideWhenUsed="1"/>
     <w:lsdException w:name="Balloon Text" w:semiHidden="1" w:unhideWhenUsed="1"/>
     <w:lsdException w:name="Table Grid" w:uiPriority="39"/>
     <w:lsdException w:name="Table Theme" w:semiHidden="1" w:unhideWhenUsed="1"/>
@@ -2153,6 +2223,7 @@
     <w:rsid w:val="002B47A9"/>
     <w:rsid w:val="00533D06"/>
     <w:rsid w:val="00CA0CD2"/>
+    <w:rsid w:val="00D5267B"/>
     <w:rsid w:val="00E35AAC"/>
     <w:rsid w:val="00E40B7D"/>
   </w:rsids>
@@ -2300,6 +2371,7 @@
     <w:lsdException w:name="HTML Sample" w:semiHidden="1" w:unhideWhenUsed="1"/>
     <w:lsdException w:name="HTML Typewriter" w:semiHidden="1" w:unhideWhenUsed="1"/>
     <w:lsdException w:name="HTML Variable" w:semiHidden="1" w:unhideWhenUsed="1"/>
+    <w:lsdException w:name="Normal Table" w:semiHidden="1" w:unhideWhenUsed="1"/>
     <w:lsdException w:name="annotation subject" w:semiHidden="1" w:unhideWhenUsed="1"/>
     <w:lsdException w:name="No List" w:semiHidden="1" w:unhideWhenUsed="1"/>
     <w:lsdException w:name="Outline List 1" w:semiHidden="1" w:unhideWhenUsed="1"/>
@@ -2342,8 +2414,11 @@
     <w:lsdException w:name="Table Contemporary" w:semiHidden="1" w:unhideWhenUsed="1"/>
     <w:lsdException w:name="Table Elegant" w:semiHidden="1" w:unhideWhenUsed="1"/>
     <w:lsdException w:name="Table Professional" w:semiHidden="1" w:unhideWhenUsed="1"/>
+    <w:lsdException w:name="Table Subtle 1" w:semiHidden="1" w:unhideWhenUsed="1"/>
     <w:lsdException w:name="Table Subtle 2" w:semiHidden="1" w:unhideWhenUsed="1"/>
     <w:lsdException w:name="Table Web 1" w:semiHidden="1" w:unhideWhenUsed="1"/>
+    <w:lsdException w:name="Table Web 2" w:semiHidden="1" w:unhideWhenUsed="1"/>
+    <w:lsdException w:name="Table Web 3" w:semiHidden="1" w:unhideWhenUsed="1"/>
     <w:lsdException w:name="Balloon Text" w:semiHidden="1" w:unhideWhenUsed="1"/>
     <w:lsdException w:name="Table Grid" w:uiPriority="39"/>
     <w:lsdException w:name="Table Theme" w:semiHidden="1" w:unhideWhenUsed="1"/>
